--- a/sprint3/week09/worksheet_Lecture17.docx
+++ b/sprint3/week09/worksheet_Lecture17.docx
@@ -173,10 +173,18 @@
         <w:spacing w:before="240"/>
       </w:pPr>
       <w:r>
-        <w:t>Wh</w:t>
-      </w:r>
-      <w:r>
-        <w:t xml:space="preserve">y </w:t>
+        <w:t xml:space="preserve">Who is </w:t>
+      </w:r>
+      <w:proofErr w:type="spellStart"/>
+      <w:r>
+        <w:t>Hosain</w:t>
+      </w:r>
+      <w:proofErr w:type="spellEnd"/>
+      <w:r>
+        <w:t xml:space="preserve"> Rahman</w:t>
+      </w:r>
+      <w:r>
+        <w:t xml:space="preserve">? What is his company? </w:t>
       </w:r>
     </w:p>
     <w:tbl>
@@ -213,10 +221,23 @@
         <w:spacing w:before="240"/>
       </w:pPr>
       <w:r>
-        <w:t>Wh</w:t>
-      </w:r>
-      <w:r>
-        <w:t xml:space="preserve">y </w:t>
+        <w:t xml:space="preserve">Do a web search on </w:t>
+      </w:r>
+      <w:proofErr w:type="spellStart"/>
+      <w:r>
+        <w:t>Houain</w:t>
+      </w:r>
+      <w:proofErr w:type="spellEnd"/>
+      <w:r>
+        <w:t xml:space="preserve">. What is the </w:t>
+      </w:r>
+      <w:proofErr w:type="gramStart"/>
+      <w:r>
+        <w:t>current status</w:t>
+      </w:r>
+      <w:proofErr w:type="gramEnd"/>
+      <w:r>
+        <w:t xml:space="preserve"> of the company?</w:t>
       </w:r>
     </w:p>
     <w:tbl>
@@ -253,10 +274,21 @@
         <w:spacing w:before="240"/>
       </w:pPr>
       <w:r>
-        <w:t>Wh</w:t>
-      </w:r>
-      <w:r>
-        <w:t xml:space="preserve">y </w:t>
+        <w:t>Crafted innovation</w:t>
+      </w:r>
+      <w:r>
+        <w:t xml:space="preserve">, </w:t>
+      </w:r>
+      <w:proofErr w:type="gramStart"/>
+      <w:r>
+        <w:t>beauty</w:t>
+      </w:r>
+      <w:proofErr w:type="gramEnd"/>
+      <w:r>
+        <w:t xml:space="preserve"> and engineer</w:t>
+      </w:r>
+      <w:r>
+        <w:t xml:space="preserve"> </w:t>
       </w:r>
     </w:p>
     <w:tbl>
@@ -293,10 +325,36 @@
         <w:spacing w:before="240"/>
       </w:pPr>
       <w:r>
-        <w:t>Wh</w:t>
-      </w:r>
-      <w:r>
-        <w:t xml:space="preserve">y </w:t>
+        <w:t>W</w:t>
+      </w:r>
+      <w:r>
+        <w:t xml:space="preserve">hat is </w:t>
+      </w:r>
+      <w:proofErr w:type="spellStart"/>
+      <w:r>
+        <w:t>Hosain’s</w:t>
+      </w:r>
+      <w:proofErr w:type="spellEnd"/>
+      <w:r>
+        <w:t xml:space="preserve"> definition of </w:t>
+      </w:r>
+      <w:r>
+        <w:t>the</w:t>
+      </w:r>
+      <w:r>
+        <w:t xml:space="preserve"> </w:t>
+      </w:r>
+      <w:r>
+        <w:t>“</w:t>
+      </w:r>
+      <w:r>
+        <w:t>Internet of Things</w:t>
+      </w:r>
+      <w:r>
+        <w:t xml:space="preserve"> (IoT)</w:t>
+      </w:r>
+      <w:r>
+        <w:t>”?</w:t>
       </w:r>
     </w:p>
     <w:tbl>
@@ -333,10 +391,13 @@
         <w:spacing w:before="240"/>
       </w:pPr>
       <w:r>
-        <w:t>Wh</w:t>
-      </w:r>
-      <w:r>
-        <w:t xml:space="preserve">y </w:t>
+        <w:t>W</w:t>
+      </w:r>
+      <w:r>
+        <w:t xml:space="preserve">hat was the companies </w:t>
+      </w:r>
+      <w:r>
+        <w:t>produce in the IoT space?</w:t>
       </w:r>
     </w:p>
     <w:tbl>
@@ -373,10 +434,24 @@
         <w:spacing w:before="240"/>
       </w:pPr>
       <w:r>
-        <w:t>Wh</w:t>
-      </w:r>
-      <w:r>
-        <w:t xml:space="preserve">y </w:t>
+        <w:t>W</w:t>
+      </w:r>
+      <w:r>
+        <w:t>hat is at the center of</w:t>
+      </w:r>
+      <w:r>
+        <w:t xml:space="preserve"> </w:t>
+      </w:r>
+      <w:proofErr w:type="spellStart"/>
+      <w:r>
+        <w:t>Hosain’s</w:t>
+      </w:r>
+      <w:proofErr w:type="spellEnd"/>
+      <w:r>
+        <w:t xml:space="preserve"> organizing principle</w:t>
+      </w:r>
+      <w:r>
+        <w:t xml:space="preserve"> for IoT?</w:t>
       </w:r>
     </w:p>
     <w:tbl>
@@ -413,10 +488,10 @@
         <w:spacing w:before="240"/>
       </w:pPr>
       <w:r>
-        <w:t>Wh</w:t>
-      </w:r>
-      <w:r>
-        <w:t xml:space="preserve">y </w:t>
+        <w:t>He uses the term “Full Stack”</w:t>
+      </w:r>
+      <w:r>
+        <w:t>. What does this mean?</w:t>
       </w:r>
     </w:p>
     <w:tbl>
@@ -453,10 +528,13 @@
         <w:spacing w:before="240"/>
       </w:pPr>
       <w:r>
-        <w:t>Wh</w:t>
-      </w:r>
-      <w:r>
-        <w:t xml:space="preserve">y </w:t>
+        <w:t>Describe some of the initial friction between the soft</w:t>
+      </w:r>
+      <w:r>
+        <w:t>ware team and the hardware team</w:t>
+      </w:r>
+      <w:r>
+        <w:t>.</w:t>
       </w:r>
     </w:p>
     <w:tbl>
@@ -493,10 +571,13 @@
         <w:spacing w:before="240"/>
       </w:pPr>
       <w:r>
-        <w:t>Wh</w:t>
-      </w:r>
-      <w:r>
-        <w:t xml:space="preserve">y </w:t>
+        <w:t>He uses the term “A</w:t>
+      </w:r>
+      <w:r>
+        <w:t xml:space="preserve">/B” testing. </w:t>
+      </w:r>
+      <w:r>
+        <w:t>Use web resources to determine the definition or testing process.</w:t>
       </w:r>
     </w:p>
     <w:tbl>
@@ -537,7 +618,13 @@
         <w:t>Wh</w:t>
       </w:r>
       <w:r>
-        <w:t xml:space="preserve">y </w:t>
+        <w:t>at are the six phases of his creation process?</w:t>
+      </w:r>
+      <w:r>
+        <w:t xml:space="preserve"> </w:t>
+      </w:r>
+      <w:r>
+        <w:t>Give a short description of each.</w:t>
       </w:r>
     </w:p>
     <w:tbl>
@@ -574,10 +661,10 @@
         <w:spacing w:before="240"/>
       </w:pPr>
       <w:r>
-        <w:t>Wh</w:t>
-      </w:r>
-      <w:r>
-        <w:t xml:space="preserve">y </w:t>
+        <w:t>W</w:t>
+      </w:r>
+      <w:r>
+        <w:t>hat type of professionals participate in their Product Experience team?</w:t>
       </w:r>
     </w:p>
     <w:tbl>
@@ -614,10 +701,10 @@
         <w:spacing w:before="240"/>
       </w:pPr>
       <w:r>
-        <w:t>Wh</w:t>
-      </w:r>
-      <w:r>
-        <w:t xml:space="preserve">y </w:t>
+        <w:t>What are the five compone</w:t>
+      </w:r>
+      <w:r>
+        <w:t>nts of their framework supporting their creative process?</w:t>
       </w:r>
     </w:p>
     <w:tbl>
@@ -657,7 +744,13 @@
         <w:t>Wh</w:t>
       </w:r>
       <w:r>
-        <w:t xml:space="preserve">y </w:t>
+        <w:t>at value does their “Experience Continuum” provide</w:t>
+      </w:r>
+      <w:r>
+        <w:t xml:space="preserve"> when building</w:t>
+      </w:r>
+      <w:r>
+        <w:t>?</w:t>
       </w:r>
     </w:p>
     <w:tbl>
@@ -694,10 +787,21 @@
         <w:spacing w:before="240"/>
       </w:pPr>
       <w:r>
-        <w:t>Wh</w:t>
-      </w:r>
-      <w:r>
-        <w:t xml:space="preserve">y </w:t>
+        <w:t>Give an example of how they do</w:t>
+      </w:r>
+      <w:r>
+        <w:t>/did user research to get</w:t>
+      </w:r>
+      <w:r>
+        <w:t xml:space="preserve"> </w:t>
+      </w:r>
+      <w:proofErr w:type="gramStart"/>
+      <w:r>
+        <w:t>really great</w:t>
+      </w:r>
+      <w:proofErr w:type="gramEnd"/>
+      <w:r>
+        <w:t xml:space="preserve"> answers?</w:t>
       </w:r>
     </w:p>
     <w:tbl>
@@ -734,10 +838,19 @@
         <w:spacing w:before="240"/>
       </w:pPr>
       <w:r>
-        <w:t>Wh</w:t>
-      </w:r>
-      <w:r>
-        <w:t xml:space="preserve">y </w:t>
+        <w:t xml:space="preserve">Describe </w:t>
+      </w:r>
+      <w:r>
+        <w:t xml:space="preserve">what value his </w:t>
+      </w:r>
+      <w:r>
+        <w:t>storyboards and constraints</w:t>
+      </w:r>
+      <w:r>
+        <w:t xml:space="preserve"> provide in the </w:t>
+      </w:r>
+      <w:r>
+        <w:t>development process.</w:t>
       </w:r>
     </w:p>
     <w:tbl>
@@ -767,216 +880,6 @@
     <w:p>
       <w:pPr>
         <w:pStyle w:val="ListParagraph"/>
-        <w:numPr>
-          <w:ilvl w:val="0"/>
-          <w:numId w:val="15"/>
-        </w:numPr>
-        <w:spacing w:before="240"/>
-      </w:pPr>
-      <w:r>
-        <w:t>Wh</w:t>
-      </w:r>
-      <w:r>
-        <w:t xml:space="preserve">y </w:t>
-      </w:r>
-    </w:p>
-    <w:tbl>
-      <w:tblPr>
-        <w:tblStyle w:val="TableGrid"/>
-        <w:tblW w:w="0" w:type="auto"/>
-        <w:tblInd w:w="720" w:type="dxa"/>
-        <w:tblLook w:val="04A0" w:firstRow="1" w:lastRow="0" w:firstColumn="1" w:lastColumn="0" w:noHBand="0" w:noVBand="1"/>
-      </w:tblPr>
-      <w:tblGrid>
-        <w:gridCol w:w="8630"/>
-      </w:tblGrid>
-      <w:tr>
-        <w:tc>
-          <w:tcPr>
-            <w:tcW w:w="8630" w:type="dxa"/>
-          </w:tcPr>
-          <w:p>
-            <w:pPr>
-              <w:pStyle w:val="ListParagraph"/>
-              <w:spacing w:before="240" w:after="160" w:line="259" w:lineRule="auto"/>
-            </w:pPr>
-          </w:p>
-        </w:tc>
-      </w:tr>
-    </w:tbl>
-    <w:p>
-      <w:pPr>
-        <w:pStyle w:val="ListParagraph"/>
-        <w:numPr>
-          <w:ilvl w:val="0"/>
-          <w:numId w:val="15"/>
-        </w:numPr>
-        <w:spacing w:before="240"/>
-      </w:pPr>
-      <w:r>
-        <w:t>Wh</w:t>
-      </w:r>
-      <w:r>
-        <w:t xml:space="preserve">y </w:t>
-      </w:r>
-    </w:p>
-    <w:tbl>
-      <w:tblPr>
-        <w:tblStyle w:val="TableGrid"/>
-        <w:tblW w:w="0" w:type="auto"/>
-        <w:tblInd w:w="720" w:type="dxa"/>
-        <w:tblLook w:val="04A0" w:firstRow="1" w:lastRow="0" w:firstColumn="1" w:lastColumn="0" w:noHBand="0" w:noVBand="1"/>
-      </w:tblPr>
-      <w:tblGrid>
-        <w:gridCol w:w="8630"/>
-      </w:tblGrid>
-      <w:tr>
-        <w:tc>
-          <w:tcPr>
-            <w:tcW w:w="8630" w:type="dxa"/>
-          </w:tcPr>
-          <w:p>
-            <w:pPr>
-              <w:pStyle w:val="ListParagraph"/>
-              <w:spacing w:before="240" w:after="160" w:line="259" w:lineRule="auto"/>
-            </w:pPr>
-          </w:p>
-        </w:tc>
-      </w:tr>
-    </w:tbl>
-    <w:p>
-      <w:pPr>
-        <w:pStyle w:val="ListParagraph"/>
-        <w:numPr>
-          <w:ilvl w:val="0"/>
-          <w:numId w:val="15"/>
-        </w:numPr>
-        <w:spacing w:before="240"/>
-      </w:pPr>
-      <w:r>
-        <w:t>Wh</w:t>
-      </w:r>
-      <w:r>
-        <w:t xml:space="preserve">y </w:t>
-      </w:r>
-    </w:p>
-    <w:tbl>
-      <w:tblPr>
-        <w:tblStyle w:val="TableGrid"/>
-        <w:tblW w:w="0" w:type="auto"/>
-        <w:tblInd w:w="720" w:type="dxa"/>
-        <w:tblLook w:val="04A0" w:firstRow="1" w:lastRow="0" w:firstColumn="1" w:lastColumn="0" w:noHBand="0" w:noVBand="1"/>
-      </w:tblPr>
-      <w:tblGrid>
-        <w:gridCol w:w="8630"/>
-      </w:tblGrid>
-      <w:tr>
-        <w:tc>
-          <w:tcPr>
-            <w:tcW w:w="8630" w:type="dxa"/>
-          </w:tcPr>
-          <w:p>
-            <w:pPr>
-              <w:pStyle w:val="ListParagraph"/>
-              <w:spacing w:before="240" w:after="160" w:line="259" w:lineRule="auto"/>
-            </w:pPr>
-          </w:p>
-        </w:tc>
-      </w:tr>
-    </w:tbl>
-    <w:p>
-      <w:pPr>
-        <w:pStyle w:val="ListParagraph"/>
-        <w:numPr>
-          <w:ilvl w:val="0"/>
-          <w:numId w:val="15"/>
-        </w:numPr>
-        <w:spacing w:before="240"/>
-      </w:pPr>
-      <w:r>
-        <w:t>Wh</w:t>
-      </w:r>
-      <w:r>
-        <w:t xml:space="preserve">y </w:t>
-      </w:r>
-    </w:p>
-    <w:tbl>
-      <w:tblPr>
-        <w:tblStyle w:val="TableGrid"/>
-        <w:tblW w:w="0" w:type="auto"/>
-        <w:tblInd w:w="720" w:type="dxa"/>
-        <w:tblLook w:val="04A0" w:firstRow="1" w:lastRow="0" w:firstColumn="1" w:lastColumn="0" w:noHBand="0" w:noVBand="1"/>
-      </w:tblPr>
-      <w:tblGrid>
-        <w:gridCol w:w="8630"/>
-      </w:tblGrid>
-      <w:tr>
-        <w:tc>
-          <w:tcPr>
-            <w:tcW w:w="8630" w:type="dxa"/>
-          </w:tcPr>
-          <w:p>
-            <w:pPr>
-              <w:pStyle w:val="ListParagraph"/>
-              <w:spacing w:before="240" w:after="160" w:line="259" w:lineRule="auto"/>
-            </w:pPr>
-          </w:p>
-        </w:tc>
-      </w:tr>
-    </w:tbl>
-    <w:p>
-      <w:pPr>
-        <w:pStyle w:val="ListParagraph"/>
-        <w:numPr>
-          <w:ilvl w:val="0"/>
-          <w:numId w:val="15"/>
-        </w:numPr>
-        <w:spacing w:before="240"/>
-      </w:pPr>
-      <w:r>
-        <w:t>Wh</w:t>
-      </w:r>
-      <w:r>
-        <w:t xml:space="preserve">y </w:t>
-      </w:r>
-    </w:p>
-    <w:tbl>
-      <w:tblPr>
-        <w:tblStyle w:val="TableGrid"/>
-        <w:tblW w:w="0" w:type="auto"/>
-        <w:tblInd w:w="720" w:type="dxa"/>
-        <w:tblLook w:val="04A0" w:firstRow="1" w:lastRow="0" w:firstColumn="1" w:lastColumn="0" w:noHBand="0" w:noVBand="1"/>
-      </w:tblPr>
-      <w:tblGrid>
-        <w:gridCol w:w="8630"/>
-      </w:tblGrid>
-      <w:tr>
-        <w:tc>
-          <w:tcPr>
-            <w:tcW w:w="9350" w:type="dxa"/>
-          </w:tcPr>
-          <w:p>
-            <w:pPr>
-              <w:pStyle w:val="ListParagraph"/>
-              <w:spacing w:before="240" w:after="160" w:line="259" w:lineRule="auto"/>
-            </w:pPr>
-          </w:p>
-        </w:tc>
-      </w:tr>
-    </w:tbl>
-    <w:p>
-      <w:pPr>
-        <w:pStyle w:val="ListParagraph"/>
-        <w:spacing w:before="240"/>
-      </w:pPr>
-    </w:p>
-    <w:p>
-      <w:pPr>
-        <w:pStyle w:val="ListParagraph"/>
-        <w:numPr>
-          <w:ilvl w:val="0"/>
-          <w:numId w:val="15"/>
-        </w:numPr>
         <w:spacing w:before="240"/>
       </w:pPr>
     </w:p>
